--- a/Extra/MANUAL DE USUARIO.docx
+++ b/Extra/MANUAL DE USUARIO.docx
@@ -15,6 +15,310 @@
           <w:lang w:val="es-MX"/>
         </w:rPr>
         <w:t>MANUAL DE USUARIO</w:t>
+      </w:r>
+    </w:p>
+    <w:p>
+      <w:pPr>
+        <w:rPr>
+          <w:lang w:val="es-MX"/>
+        </w:rPr>
+      </w:pPr>
+    </w:p>
+    <w:p>
+      <w:pPr>
+        <w:jc w:val="center"/>
+        <w:rPr>
+          <w:lang w:val="es-MX"/>
+        </w:rPr>
+      </w:pPr>
+      <w:r>
+        <w:rPr>
+          <w:noProof/>
+        </w:rPr>
+        <w:drawing>
+          <wp:inline distT="0" distB="0" distL="0" distR="0" wp14:anchorId="64558B8A" wp14:editId="183581F6">
+            <wp:extent cx="4648200" cy="4000500"/>
+            <wp:effectExtent l="0" t="0" r="0" b="0"/>
+            <wp:docPr id="1" name="Imagen 1"/>
+            <wp:cNvGraphicFramePr>
+              <a:graphicFrameLocks xmlns:a="http://schemas.openxmlformats.org/drawingml/2006/main" noChangeAspect="1"/>
+            </wp:cNvGraphicFramePr>
+            <a:graphic xmlns:a="http://schemas.openxmlformats.org/drawingml/2006/main">
+              <a:graphicData uri="http://schemas.openxmlformats.org/drawingml/2006/picture">
+                <pic:pic xmlns:pic="http://schemas.openxmlformats.org/drawingml/2006/picture">
+                  <pic:nvPicPr>
+                    <pic:cNvPr id="1" name=""/>
+                    <pic:cNvPicPr/>
+                  </pic:nvPicPr>
+                  <pic:blipFill>
+                    <a:blip r:embed="rId4"/>
+                    <a:stretch>
+                      <a:fillRect/>
+                    </a:stretch>
+                  </pic:blipFill>
+                  <pic:spPr>
+                    <a:xfrm>
+                      <a:off x="0" y="0"/>
+                      <a:ext cx="4648200" cy="4000500"/>
+                    </a:xfrm>
+                    <a:prstGeom prst="rect">
+                      <a:avLst/>
+                    </a:prstGeom>
+                  </pic:spPr>
+                </pic:pic>
+              </a:graphicData>
+            </a:graphic>
+          </wp:inline>
+        </w:drawing>
+      </w:r>
+    </w:p>
+    <w:p>
+      <w:pPr>
+        <w:jc w:val="both"/>
+        <w:rPr>
+          <w:lang w:val="es-MX"/>
+        </w:rPr>
+      </w:pPr>
+      <w:r>
+        <w:rPr>
+          <w:lang w:val="es-MX"/>
+        </w:rPr>
+        <w:t xml:space="preserve">En el menú inicial podemos apreciar un tipo de formulario, en donde el programa nos solicita 8 datos, los cuales debemos ingresar. En la primera columna nos solicita el tiempo que se quiere estar en cada área, y en la segunda columna nos solicita el costo por cada segundo que se este en dicha área. </w:t>
+      </w:r>
+      <w:r>
+        <w:rPr>
+          <w:lang w:val="es-MX"/>
+        </w:rPr>
+        <w:br/>
+        <w:t xml:space="preserve">El usuario deberá ingresar los 8 datos, que deberán ser números enteros, y posteriormente dar </w:t>
+      </w:r>
+      <w:proofErr w:type="spellStart"/>
+      <w:r>
+        <w:rPr>
+          <w:lang w:val="es-MX"/>
+        </w:rPr>
+        <w:t>click</w:t>
+      </w:r>
+      <w:proofErr w:type="spellEnd"/>
+      <w:r>
+        <w:rPr>
+          <w:lang w:val="es-MX"/>
+        </w:rPr>
+        <w:t xml:space="preserve"> en el botón “Iniciar simulación”.</w:t>
+      </w:r>
+    </w:p>
+    <w:p>
+      <w:pPr>
+        <w:jc w:val="both"/>
+        <w:rPr>
+          <w:lang w:val="es-MX"/>
+        </w:rPr>
+      </w:pPr>
+    </w:p>
+    <w:p>
+      <w:pPr>
+        <w:jc w:val="center"/>
+        <w:rPr>
+          <w:lang w:val="es-MX"/>
+        </w:rPr>
+      </w:pPr>
+      <w:r>
+        <w:rPr>
+          <w:noProof/>
+        </w:rPr>
+        <w:lastRenderedPageBreak/>
+        <w:drawing>
+          <wp:inline distT="0" distB="0" distL="0" distR="0" wp14:anchorId="3A659320" wp14:editId="7D37B9FA">
+            <wp:extent cx="5612130" cy="3434715"/>
+            <wp:effectExtent l="0" t="0" r="7620" b="0"/>
+            <wp:docPr id="2" name="Imagen 2"/>
+            <wp:cNvGraphicFramePr>
+              <a:graphicFrameLocks xmlns:a="http://schemas.openxmlformats.org/drawingml/2006/main" noChangeAspect="1"/>
+            </wp:cNvGraphicFramePr>
+            <a:graphic xmlns:a="http://schemas.openxmlformats.org/drawingml/2006/main">
+              <a:graphicData uri="http://schemas.openxmlformats.org/drawingml/2006/picture">
+                <pic:pic xmlns:pic="http://schemas.openxmlformats.org/drawingml/2006/picture">
+                  <pic:nvPicPr>
+                    <pic:cNvPr id="1" name=""/>
+                    <pic:cNvPicPr/>
+                  </pic:nvPicPr>
+                  <pic:blipFill>
+                    <a:blip r:embed="rId5"/>
+                    <a:stretch>
+                      <a:fillRect/>
+                    </a:stretch>
+                  </pic:blipFill>
+                  <pic:spPr>
+                    <a:xfrm>
+                      <a:off x="0" y="0"/>
+                      <a:ext cx="5612130" cy="3434715"/>
+                    </a:xfrm>
+                    <a:prstGeom prst="rect">
+                      <a:avLst/>
+                    </a:prstGeom>
+                  </pic:spPr>
+                </pic:pic>
+              </a:graphicData>
+            </a:graphic>
+          </wp:inline>
+        </w:drawing>
+      </w:r>
+    </w:p>
+    <w:p>
+      <w:pPr>
+        <w:jc w:val="both"/>
+        <w:rPr>
+          <w:lang w:val="es-MX"/>
+        </w:rPr>
+      </w:pPr>
+      <w:r>
+        <w:rPr>
+          <w:lang w:val="es-MX"/>
+        </w:rPr>
+        <w:t xml:space="preserve">En la ventana de simulación podremos ver de manera gráfica como es el moviendo del paquete, las pelotitas se comenzaran a mover cuando se presione la flecha de inicio. </w:t>
+      </w:r>
+    </w:p>
+    <w:p>
+      <w:pPr>
+        <w:jc w:val="both"/>
+        <w:rPr>
+          <w:lang w:val="es-MX"/>
+        </w:rPr>
+      </w:pPr>
+      <w:r>
+        <w:rPr>
+          <w:lang w:val="es-MX"/>
+        </w:rPr>
+        <w:t xml:space="preserve">Las pelotitas </w:t>
+      </w:r>
+      <w:r>
+        <w:rPr>
+          <w:lang w:val="es-MX"/>
+        </w:rPr>
+        <w:t>irán</w:t>
+      </w:r>
+      <w:r>
+        <w:rPr>
+          <w:lang w:val="es-MX"/>
+        </w:rPr>
+        <w:t xml:space="preserve"> por cada área, y esperaran el tiempo que se indicó en el Menú inicial. Cada área llevara un recuento de cuantas pelotas hay en ese momento, y cuando salgan del área las </w:t>
+      </w:r>
+      <w:proofErr w:type="gramStart"/>
+      <w:r>
+        <w:rPr>
+          <w:lang w:val="es-MX"/>
+        </w:rPr>
+        <w:t>ira descontado</w:t>
+      </w:r>
+      <w:proofErr w:type="gramEnd"/>
+      <w:r>
+        <w:rPr>
+          <w:lang w:val="es-MX"/>
+        </w:rPr>
+        <w:t xml:space="preserve"> del contador.  </w:t>
+      </w:r>
+    </w:p>
+    <w:p>
+      <w:pPr>
+        <w:jc w:val="both"/>
+        <w:rPr>
+          <w:lang w:val="es-MX"/>
+        </w:rPr>
+      </w:pPr>
+      <w:r>
+        <w:rPr>
+          <w:lang w:val="es-MX"/>
+        </w:rPr>
+        <w:t>Cuando la flecha de Final llegue a 30 significa que la simulación finalizó y los botones de “REGRESAR” y “REPORTE” se habilitara.</w:t>
+      </w:r>
+    </w:p>
+    <w:p>
+      <w:pPr>
+        <w:jc w:val="both"/>
+        <w:rPr>
+          <w:lang w:val="es-MX"/>
+        </w:rPr>
+      </w:pPr>
+      <w:r>
+        <w:rPr>
+          <w:lang w:val="es-MX"/>
+        </w:rPr>
+        <w:t xml:space="preserve">En el botón de “REPORTE” el programa generará un reporte en formato HTML en el cual indicara el costo total que cada área ha incurrido a lo largo de la simulación. Al final se </w:t>
+      </w:r>
+      <w:r>
+        <w:rPr>
+          <w:lang w:val="es-MX"/>
+        </w:rPr>
+        <w:t>mostrará</w:t>
+      </w:r>
+      <w:r>
+        <w:rPr>
+          <w:lang w:val="es-MX"/>
+        </w:rPr>
+        <w:t xml:space="preserve"> el total de costo, lo que significa que veremos el costo sumado de cada área. </w:t>
+      </w:r>
+    </w:p>
+    <w:p>
+      <w:pPr>
+        <w:jc w:val="both"/>
+        <w:rPr>
+          <w:lang w:val="es-MX"/>
+        </w:rPr>
+      </w:pPr>
+    </w:p>
+    <w:p>
+      <w:pPr>
+        <w:jc w:val="center"/>
+        <w:rPr>
+          <w:lang w:val="es-MX"/>
+        </w:rPr>
+      </w:pPr>
+      <w:r>
+        <w:rPr>
+          <w:noProof/>
+        </w:rPr>
+        <w:drawing>
+          <wp:inline distT="0" distB="0" distL="0" distR="0" wp14:anchorId="7158AE3F" wp14:editId="120C14C0">
+            <wp:extent cx="5321829" cy="2152650"/>
+            <wp:effectExtent l="0" t="0" r="0" b="0"/>
+            <wp:docPr id="3" name="Imagen 3"/>
+            <wp:cNvGraphicFramePr>
+              <a:graphicFrameLocks xmlns:a="http://schemas.openxmlformats.org/drawingml/2006/main" noChangeAspect="1"/>
+            </wp:cNvGraphicFramePr>
+            <a:graphic xmlns:a="http://schemas.openxmlformats.org/drawingml/2006/main">
+              <a:graphicData uri="http://schemas.openxmlformats.org/drawingml/2006/picture">
+                <pic:pic xmlns:pic="http://schemas.openxmlformats.org/drawingml/2006/picture">
+                  <pic:nvPicPr>
+                    <pic:cNvPr id="1" name=""/>
+                    <pic:cNvPicPr/>
+                  </pic:nvPicPr>
+                  <pic:blipFill rotWithShape="1">
+                    <a:blip r:embed="rId6"/>
+                    <a:srcRect l="3904" r="20570" b="42833"/>
+                    <a:stretch/>
+                  </pic:blipFill>
+                  <pic:spPr bwMode="auto">
+                    <a:xfrm>
+                      <a:off x="0" y="0"/>
+                      <a:ext cx="5334614" cy="2157822"/>
+                    </a:xfrm>
+                    <a:prstGeom prst="rect">
+                      <a:avLst/>
+                    </a:prstGeom>
+                    <a:ln>
+                      <a:noFill/>
+                    </a:ln>
+                    <a:extLst>
+                      <a:ext uri="{53640926-AAD7-44D8-BBD7-CCE9431645EC}">
+                        <a14:shadowObscured xmlns:a14="http://schemas.microsoft.com/office/drawing/2010/main"/>
+                      </a:ext>
+                    </a:extLst>
+                  </pic:spPr>
+                </pic:pic>
+              </a:graphicData>
+            </a:graphic>
+          </wp:inline>
+        </w:drawing>
       </w:r>
     </w:p>
     <w:sectPr>
